--- a/doc.docx
+++ b/doc.docx
@@ -49,7 +49,7 @@
                 <v:shape id="_x0000_i1025" type="#_x0000_t75" style="width:49.5pt;height:61.5pt" o:ole="" fillcolor="window">
                   <v:imagedata r:id="rId9" o:title=""/>
                 </v:shape>
-                <o:OLEObject Type="Embed" ProgID="Word.Picture.8" ShapeID="_x0000_i1025" DrawAspect="Content" ObjectID="_1705960065" r:id="rId10"/>
+                <o:OLEObject Type="Embed" ProgID="Word.Picture.8" ShapeID="_x0000_i1025" DrawAspect="Content" ObjectID="_1706628476" r:id="rId10"/>
               </w:object>
             </w:r>
           </w:p>
@@ -356,8 +356,6 @@
         </w:rPr>
         <w:t>22</w:t>
       </w:r>
-      <w:bookmarkStart w:id="0" w:name="_GoBack"/>
-      <w:bookmarkEnd w:id="0"/>
     </w:p>
     <w:p>
       <w:pPr>
@@ -534,7 +532,7 @@
         <w:rPr>
           <w:noProof/>
         </w:rPr>
-        <w:t>10.2.22 г.</w:t>
+        <w:t>17.2.22 г.</w:t>
       </w:r>
       <w:r>
         <w:rPr>
@@ -2570,12 +2568,12 @@
           <w:lang w:val="en-US"/>
         </w:rPr>
       </w:pPr>
-      <w:bookmarkStart w:id="1" w:name="_Toc536441761"/>
+      <w:bookmarkStart w:id="0" w:name="_Toc536441761"/>
       <w:r>
         <w:lastRenderedPageBreak/>
         <w:t>Проектиране</w:t>
       </w:r>
-      <w:bookmarkEnd w:id="1"/>
+      <w:bookmarkEnd w:id="0"/>
       <w:r>
         <w:t xml:space="preserve"> </w:t>
       </w:r>
@@ -4247,7 +4245,7 @@
         <w:pStyle w:val="1"/>
         <w:spacing w:line="276" w:lineRule="auto"/>
       </w:pPr>
-      <w:bookmarkStart w:id="2" w:name="_Toc536441762"/>
+      <w:bookmarkStart w:id="1" w:name="_Toc536441762"/>
       <w:r>
         <w:t>Реализация, т</w:t>
       </w:r>
@@ -4257,7 +4255,7 @@
       <w:r>
         <w:t>/експерименти</w:t>
       </w:r>
-      <w:bookmarkEnd w:id="2"/>
+      <w:bookmarkEnd w:id="1"/>
       <w:r>
         <w:t xml:space="preserve"> </w:t>
       </w:r>
@@ -4580,14 +4578,14 @@
         <w:pStyle w:val="2"/>
         <w:spacing w:line="276" w:lineRule="auto"/>
       </w:pPr>
-      <w:bookmarkStart w:id="3" w:name="_Toc536441763"/>
+      <w:bookmarkStart w:id="2" w:name="_Toc536441763"/>
       <w:r>
         <w:t>Използвани технологии, платформи и</w:t>
       </w:r>
       <w:r>
         <w:t xml:space="preserve"> библиотеки</w:t>
       </w:r>
-      <w:bookmarkEnd w:id="3"/>
+      <w:bookmarkEnd w:id="2"/>
     </w:p>
     <w:p>
       <w:pPr>
@@ -7895,139 +7893,147 @@
           <w:lang w:val="en-US"/>
         </w:rPr>
       </w:pPr>
-      <w:bookmarkStart w:id="4" w:name="_Toc536441765"/>
+      <w:bookmarkStart w:id="3" w:name="_Toc536441765"/>
       <w:r>
         <w:t>Заключение</w:t>
       </w:r>
+      <w:bookmarkEnd w:id="3"/>
+    </w:p>
+    <w:p>
+      <w:pPr>
+        <w:spacing w:line="276" w:lineRule="auto"/>
+      </w:pPr>
+      <w:r>
+        <w:t xml:space="preserve">В проекта са приложени </w:t>
+      </w:r>
+      <w:r>
+        <w:t xml:space="preserve">основно два екстрактивни алгоритъма за резюмиране </w:t>
+      </w:r>
+      <w:r>
+        <w:t>–</w:t>
+      </w:r>
+      <w:r>
+        <w:rPr>
+          <w:lang w:val="en-US"/>
+        </w:rPr>
+        <w:t xml:space="preserve"> </w:t>
+      </w:r>
+      <w:r>
+        <w:rPr>
+          <w:i/>
+          <w:lang w:val="en-US"/>
+        </w:rPr>
+        <w:t>TextRank</w:t>
+      </w:r>
+      <w:r>
+        <w:t xml:space="preserve"> и</w:t>
+      </w:r>
+      <w:r>
+        <w:rPr>
+          <w:lang w:val="en-US"/>
+        </w:rPr>
+        <w:t xml:space="preserve"> </w:t>
+      </w:r>
+      <w:r>
+        <w:rPr>
+          <w:i/>
+          <w:lang w:val="en-US"/>
+        </w:rPr>
+        <w:t>LSA</w:t>
+      </w:r>
+      <w:r>
+        <w:t xml:space="preserve">, като допълнително е приложен и </w:t>
+      </w:r>
+      <w:r>
+        <w:rPr>
+          <w:i/>
+          <w:lang w:val="en-US"/>
+        </w:rPr>
+        <w:t>PositionRank</w:t>
+      </w:r>
+      <w:r>
+        <w:t xml:space="preserve"> (който е близък по функционалност до</w:t>
+      </w:r>
+      <w:r>
+        <w:rPr>
+          <w:lang w:val="en-US"/>
+        </w:rPr>
+        <w:t xml:space="preserve"> </w:t>
+      </w:r>
+      <w:r>
+        <w:rPr>
+          <w:i/>
+          <w:lang w:val="en-US"/>
+        </w:rPr>
+        <w:t>TextRank</w:t>
+      </w:r>
+      <w:r>
+        <w:rPr>
+          <w:lang w:val="en-US"/>
+        </w:rPr>
+        <w:t xml:space="preserve">). </w:t>
+      </w:r>
+      <w:r>
+        <w:t>Алгоритмите не са имплементирани ръчно, използвани са</w:t>
+      </w:r>
+      <w:r>
+        <w:rPr>
+          <w:lang w:val="en-US"/>
+        </w:rPr>
+        <w:t xml:space="preserve"> </w:t>
+      </w:r>
+      <w:r>
+        <w:rPr>
+          <w:i/>
+          <w:lang w:val="en-US"/>
+        </w:rPr>
+        <w:t>Python</w:t>
+      </w:r>
+      <w:r>
+        <w:t xml:space="preserve"> библиотеки с техни реализации.</w:t>
+      </w:r>
+    </w:p>
+    <w:p>
+      <w:pPr>
+        <w:spacing w:line="276" w:lineRule="auto"/>
+      </w:pPr>
+      <w:r>
+        <w:t>За тестване са избрани три корпуса от данни, от тях е избрано подмножество от документи, и е извършена допълнителна обработка на данните когато се е налагало.</w:t>
+      </w:r>
+      <w:r>
+        <w:t xml:space="preserve"> Всеки алгоритъм е приложен за всеки корпус</w:t>
+      </w:r>
+      <w:r>
+        <w:t xml:space="preserve">, като резултатите са оценени с </w:t>
+      </w:r>
+      <w:r>
+        <w:rPr>
+          <w:i/>
+          <w:lang w:val="en-US"/>
+        </w:rPr>
+        <w:t>ROUGE</w:t>
+      </w:r>
+      <w:r>
+        <w:t xml:space="preserve"> </w:t>
+      </w:r>
+      <w:r>
+        <w:t>метрики, и не са особено добри във всички случаи, но все пак алгоритмите успешно създават резюмета.</w:t>
+      </w:r>
+    </w:p>
+    <w:p>
+      <w:pPr>
+        <w:spacing w:line="276" w:lineRule="auto"/>
+      </w:pPr>
+      <w:r>
+        <w:t>Като бъдещо развитие, възможно е към проекта да бъдат добавени още алгоритми, както и да се усъвършенства работата на текущите</w:t>
+      </w:r>
+      <w:r>
+        <w:t>, и да се добави възможност за работа с още езици</w:t>
+      </w:r>
+      <w:bookmarkStart w:id="4" w:name="_GoBack"/>
       <w:bookmarkEnd w:id="4"/>
-    </w:p>
-    <w:p>
-      <w:pPr>
-        <w:spacing w:line="276" w:lineRule="auto"/>
-      </w:pPr>
-      <w:r>
-        <w:t xml:space="preserve">В проекта са приложени </w:t>
-      </w:r>
-      <w:r>
-        <w:t xml:space="preserve">основно два екстрактивни алгоритъма за резюмиране </w:t>
-      </w:r>
-      <w:r>
-        <w:t>–</w:t>
-      </w:r>
-      <w:r>
-        <w:rPr>
-          <w:lang w:val="en-US"/>
-        </w:rPr>
-        <w:t xml:space="preserve"> </w:t>
-      </w:r>
-      <w:r>
-        <w:rPr>
-          <w:i/>
-          <w:lang w:val="en-US"/>
-        </w:rPr>
-        <w:t>TextRank</w:t>
-      </w:r>
-      <w:r>
-        <w:t xml:space="preserve"> и</w:t>
-      </w:r>
-      <w:r>
-        <w:rPr>
-          <w:lang w:val="en-US"/>
-        </w:rPr>
-        <w:t xml:space="preserve"> </w:t>
-      </w:r>
-      <w:r>
-        <w:rPr>
-          <w:i/>
-          <w:lang w:val="en-US"/>
-        </w:rPr>
-        <w:t>LSA</w:t>
-      </w:r>
-      <w:r>
-        <w:t xml:space="preserve">, като допълнително е приложен и </w:t>
-      </w:r>
-      <w:r>
-        <w:rPr>
-          <w:i/>
-          <w:lang w:val="en-US"/>
-        </w:rPr>
-        <w:t>PositionRank</w:t>
-      </w:r>
-      <w:r>
-        <w:t xml:space="preserve"> (който е близък по функционалност до</w:t>
-      </w:r>
-      <w:r>
-        <w:rPr>
-          <w:lang w:val="en-US"/>
-        </w:rPr>
-        <w:t xml:space="preserve"> </w:t>
-      </w:r>
-      <w:r>
-        <w:rPr>
-          <w:i/>
-          <w:lang w:val="en-US"/>
-        </w:rPr>
-        <w:t>TextRank</w:t>
-      </w:r>
-      <w:r>
-        <w:rPr>
-          <w:lang w:val="en-US"/>
-        </w:rPr>
-        <w:t xml:space="preserve">). </w:t>
-      </w:r>
-      <w:r>
-        <w:t>Алгоритмите не са имплементирани ръчно, използвани са</w:t>
-      </w:r>
-      <w:r>
-        <w:rPr>
-          <w:lang w:val="en-US"/>
-        </w:rPr>
-        <w:t xml:space="preserve"> </w:t>
-      </w:r>
-      <w:r>
-        <w:rPr>
-          <w:i/>
-          <w:lang w:val="en-US"/>
-        </w:rPr>
-        <w:t>Python</w:t>
-      </w:r>
-      <w:r>
-        <w:t xml:space="preserve"> библиотеки с техни реализации.</w:t>
-      </w:r>
-    </w:p>
-    <w:p>
-      <w:pPr>
-        <w:spacing w:line="276" w:lineRule="auto"/>
-      </w:pPr>
-      <w:r>
-        <w:t>За тестване са избрани три корпуса от данни, от тях е избрано подмножество от документи, и е извършена допълнителна обработка на данните когато се е налагало.</w:t>
-      </w:r>
-      <w:r>
-        <w:t xml:space="preserve"> Всеки алгоритъм е приложен за всеки корпус</w:t>
-      </w:r>
-      <w:r>
-        <w:t xml:space="preserve">, като резултатите са оценени с </w:t>
-      </w:r>
-      <w:r>
-        <w:rPr>
-          <w:i/>
-          <w:lang w:val="en-US"/>
-        </w:rPr>
-        <w:t>ROUGE</w:t>
-      </w:r>
-      <w:r>
-        <w:t xml:space="preserve"> </w:t>
-      </w:r>
-      <w:r>
-        <w:t>метрики, и не са особено добри във всички случаи, но все пак алгоритмите успешно създават резюмета.</w:t>
-      </w:r>
-    </w:p>
-    <w:p>
-      <w:pPr>
-        <w:spacing w:line="276" w:lineRule="auto"/>
-      </w:pPr>
-      <w:r>
-        <w:t xml:space="preserve">Като бъдещо развитие, възможно е към проекта да бъдат добавени още алгоритми, както и да се усъвършенства работата на текущите. Например, тук размерът на резюмето се определя като </w:t>
+      <w:r>
+        <w:t xml:space="preserve">. Например, тук размерът на резюмето се определя като </w:t>
       </w:r>
       <w:r>
         <w:t>входен параметър</w:t>
@@ -8908,21 +8914,7 @@
         <w:rPr>
           <w:lang w:val="en-US"/>
         </w:rPr>
-        <w:t xml:space="preserve">A full Python </w:t>
-      </w:r>
-      <w:proofErr w:type="spellStart"/>
-      <w:r>
-        <w:rPr>
-          <w:lang w:val="en-US"/>
-        </w:rPr>
-        <w:t>librarie</w:t>
-      </w:r>
-      <w:proofErr w:type="spellEnd"/>
-      <w:r>
-        <w:rPr>
-          <w:lang w:val="en-US"/>
-        </w:rPr>
-        <w:t xml:space="preserve"> for the ROUGE metric</w:t>
+        <w:t>A full Python librarie for the ROUGE metric</w:t>
       </w:r>
       <w:r>
         <w:rPr>
@@ -9532,21 +9524,7 @@
         <w:rPr>
           <w:lang w:val="en-US"/>
         </w:rPr>
-        <w:t xml:space="preserve">Alexander R. </w:t>
-      </w:r>
-      <w:proofErr w:type="spellStart"/>
-      <w:r>
-        <w:rPr>
-          <w:lang w:val="en-US"/>
-        </w:rPr>
-        <w:t>Fabbri</w:t>
-      </w:r>
-      <w:proofErr w:type="spellEnd"/>
-      <w:r>
-        <w:rPr>
-          <w:lang w:val="en-US"/>
-        </w:rPr>
-        <w:t xml:space="preserve">, et al., </w:t>
+        <w:t xml:space="preserve">Alexander R. Fabbri, et al., </w:t>
       </w:r>
       <w:r>
         <w:rPr>
@@ -9711,7 +9689,7 @@
       <w:rPr>
         <w:noProof/>
       </w:rPr>
-      <w:t>1</w:t>
+      <w:t>11</w:t>
     </w:r>
     <w:r>
       <w:rPr>
@@ -12685,12 +12663,12 @@
         <c:gapWidth val="150"/>
         <c:gapDepth val="0"/>
         <c:shape val="box"/>
-        <c:axId val="260093440"/>
-        <c:axId val="161265856"/>
+        <c:axId val="224157184"/>
+        <c:axId val="224674944"/>
         <c:axId val="0"/>
       </c:bar3DChart>
       <c:catAx>
-        <c:axId val="260093440"/>
+        <c:axId val="224157184"/>
         <c:scaling>
           <c:orientation val="minMax"/>
         </c:scaling>
@@ -12725,7 +12703,7 @@
             <a:endParaRPr lang="bg-BG"/>
           </a:p>
         </c:txPr>
-        <c:crossAx val="161265856"/>
+        <c:crossAx val="224674944"/>
         <c:crosses val="autoZero"/>
         <c:auto val="1"/>
         <c:lblAlgn val="ctr"/>
@@ -12733,7 +12711,7 @@
         <c:noMultiLvlLbl val="0"/>
       </c:catAx>
       <c:valAx>
-        <c:axId val="161265856"/>
+        <c:axId val="224674944"/>
         <c:scaling>
           <c:orientation val="minMax"/>
         </c:scaling>
@@ -12778,7 +12756,7 @@
             <a:endParaRPr lang="bg-BG"/>
           </a:p>
         </c:txPr>
-        <c:crossAx val="260093440"/>
+        <c:crossAx val="224157184"/>
         <c:crosses val="autoZero"/>
         <c:crossBetween val="between"/>
       </c:valAx>
@@ -13146,7 +13124,7 @@
 </file>
 
 <file path=customXml/itemProps1.xml><?xml version="1.0" encoding="utf-8"?>
-<ds:datastoreItem xmlns:ds="http://schemas.openxmlformats.org/officeDocument/2006/customXml" ds:itemID="{6ADA9BF0-EAA6-41BF-ABA8-4C73D300447E}">
+<ds:datastoreItem xmlns:ds="http://schemas.openxmlformats.org/officeDocument/2006/customXml" ds:itemID="{8F88F275-333E-4F5A-8210-07CD9204AC53}">
   <ds:schemaRefs>
     <ds:schemaRef ds:uri="http://schemas.openxmlformats.org/officeDocument/2006/bibliography"/>
   </ds:schemaRefs>

--- a/doc.docx
+++ b/doc.docx
@@ -49,7 +49,7 @@
                 <v:shape id="_x0000_i1025" type="#_x0000_t75" style="width:49.5pt;height:61.5pt" o:ole="" fillcolor="window">
                   <v:imagedata r:id="rId9" o:title=""/>
                 </v:shape>
-                <o:OLEObject Type="Embed" ProgID="Word.Picture.8" ShapeID="_x0000_i1025" DrawAspect="Content" ObjectID="_1706628476" r:id="rId10"/>
+                <o:OLEObject Type="Embed" ProgID="Word.Picture.8" ShapeID="_x0000_i1025" DrawAspect="Content" ObjectID="_1706628636" r:id="rId10"/>
               </w:object>
             </w:r>
           </w:p>
@@ -510,6 +510,14 @@
       <w:pPr>
         <w:spacing w:line="276" w:lineRule="auto"/>
       </w:pPr>
+      <w:proofErr w:type="gramStart"/>
+      <w:r>
+        <w:rPr>
+          <w:lang w:val="en-US"/>
+        </w:rPr>
+        <w:t>17.02.22 г.</w:t>
+      </w:r>
+      <w:proofErr w:type="gramEnd"/>
       <w:r>
         <w:rPr>
           <w:noProof/>
@@ -527,12 +535,6 @@
           <w:noProof/>
         </w:rPr>
         <w:fldChar w:fldCharType="separate"/>
-      </w:r>
-      <w:r>
-        <w:rPr>
-          <w:noProof/>
-        </w:rPr>
-        <w:t>17.2.22 г.</w:t>
       </w:r>
       <w:r>
         <w:rPr>
@@ -8025,10 +8027,34 @@
         <w:spacing w:line="276" w:lineRule="auto"/>
       </w:pPr>
       <w:r>
-        <w:t>Като бъдещо развитие, възможно е към проекта да бъдат добавени още алгоритми, както и да се усъвършенства работата на текущите</w:t>
-      </w:r>
-      <w:r>
-        <w:t>, и да се добави възможност за работа с още езици</w:t>
+        <w:t>Като бъдещо развитие, възможно е към проекта д</w:t>
+      </w:r>
+      <w:r>
+        <w:t>а бъдат добавени още алгоритми</w:t>
+      </w:r>
+      <w:r>
+        <w:rPr>
+          <w:lang w:val="en-US"/>
+        </w:rPr>
+        <w:t xml:space="preserve"> (</w:t>
+      </w:r>
+      <w:r>
+        <w:t xml:space="preserve">и </w:t>
+      </w:r>
+      <w:r>
+        <w:t>възможност за работа с още езици</w:t>
+      </w:r>
+      <w:r>
+        <w:t xml:space="preserve"> освен английски</w:t>
+      </w:r>
+      <w:r>
+        <w:t>)</w:t>
+      </w:r>
+      <w:r>
+        <w:t xml:space="preserve">, </w:t>
+      </w:r>
+      <w:r>
+        <w:t>както и да се усъвършенства работата на текущите</w:t>
       </w:r>
       <w:bookmarkStart w:id="4" w:name="_GoBack"/>
       <w:bookmarkEnd w:id="4"/>
@@ -12663,12 +12689,12 @@
         <c:gapWidth val="150"/>
         <c:gapDepth val="0"/>
         <c:shape val="box"/>
-        <c:axId val="224157184"/>
-        <c:axId val="224674944"/>
+        <c:axId val="293358080"/>
+        <c:axId val="162169408"/>
         <c:axId val="0"/>
       </c:bar3DChart>
       <c:catAx>
-        <c:axId val="224157184"/>
+        <c:axId val="293358080"/>
         <c:scaling>
           <c:orientation val="minMax"/>
         </c:scaling>
@@ -12703,7 +12729,7 @@
             <a:endParaRPr lang="bg-BG"/>
           </a:p>
         </c:txPr>
-        <c:crossAx val="224674944"/>
+        <c:crossAx val="162169408"/>
         <c:crosses val="autoZero"/>
         <c:auto val="1"/>
         <c:lblAlgn val="ctr"/>
@@ -12711,7 +12737,7 @@
         <c:noMultiLvlLbl val="0"/>
       </c:catAx>
       <c:valAx>
-        <c:axId val="224674944"/>
+        <c:axId val="162169408"/>
         <c:scaling>
           <c:orientation val="minMax"/>
         </c:scaling>
@@ -12756,7 +12782,7 @@
             <a:endParaRPr lang="bg-BG"/>
           </a:p>
         </c:txPr>
-        <c:crossAx val="224157184"/>
+        <c:crossAx val="293358080"/>
         <c:crosses val="autoZero"/>
         <c:crossBetween val="between"/>
       </c:valAx>
@@ -13124,7 +13150,7 @@
 </file>
 
 <file path=customXml/itemProps1.xml><?xml version="1.0" encoding="utf-8"?>
-<ds:datastoreItem xmlns:ds="http://schemas.openxmlformats.org/officeDocument/2006/customXml" ds:itemID="{8F88F275-333E-4F5A-8210-07CD9204AC53}">
+<ds:datastoreItem xmlns:ds="http://schemas.openxmlformats.org/officeDocument/2006/customXml" ds:itemID="{BE3CF78E-C96D-456D-AFF6-11F8D3047BE7}">
   <ds:schemaRefs>
     <ds:schemaRef ds:uri="http://schemas.openxmlformats.org/officeDocument/2006/bibliography"/>
   </ds:schemaRefs>

--- a/doc.docx
+++ b/doc.docx
@@ -49,7 +49,7 @@
                 <v:shape id="_x0000_i1025" type="#_x0000_t75" style="width:49.5pt;height:61.5pt" o:ole="" fillcolor="window">
                   <v:imagedata r:id="rId9" o:title=""/>
                 </v:shape>
-                <o:OLEObject Type="Embed" ProgID="Word.Picture.8" ShapeID="_x0000_i1025" DrawAspect="Content" ObjectID="_1706628636" r:id="rId10"/>
+                <o:OLEObject Type="Embed" ProgID="Word.Picture.8" ShapeID="_x0000_i1025" DrawAspect="Content" ObjectID="_1706628732" r:id="rId10"/>
               </w:object>
             </w:r>
           </w:p>
@@ -485,7 +485,12 @@
         <w:t>Плагиатство</w:t>
       </w:r>
       <w:r>
-        <w:t xml:space="preserve"> е да използваш, идеи, мнение или работа на друг, като претендираш, че са твои. Това е форма на преписване.</w:t>
+        <w:t xml:space="preserve"> е да използваш, идеи, мнение или работа на друг, като претендираш, че са твои. Това е форма н</w:t>
+      </w:r>
+      <w:bookmarkStart w:id="0" w:name="_GoBack"/>
+      <w:bookmarkEnd w:id="0"/>
+      <w:r>
+        <w:t>а преписване.</w:t>
       </w:r>
       <w:r>
         <w:t xml:space="preserve"> </w:t>
@@ -510,37 +515,17 @@
       <w:pPr>
         <w:spacing w:line="276" w:lineRule="auto"/>
       </w:pPr>
-      <w:proofErr w:type="gramStart"/>
-      <w:r>
-        <w:rPr>
-          <w:lang w:val="en-US"/>
-        </w:rPr>
-        <w:t>17.02.22 г.</w:t>
-      </w:r>
-      <w:proofErr w:type="gramEnd"/>
-      <w:r>
-        <w:rPr>
-          <w:noProof/>
-        </w:rPr>
-        <w:fldChar w:fldCharType="begin"/>
-      </w:r>
-      <w:r>
-        <w:rPr>
-          <w:noProof/>
-        </w:rPr>
-        <w:instrText xml:space="preserve"> TIME \@ "d.M.yy 'г.'" </w:instrText>
-      </w:r>
-      <w:r>
-        <w:rPr>
-          <w:noProof/>
-        </w:rPr>
-        <w:fldChar w:fldCharType="separate"/>
-      </w:r>
-      <w:r>
-        <w:rPr>
-          <w:noProof/>
-        </w:rPr>
-        <w:fldChar w:fldCharType="end"/>
+      <w:r>
+        <w:rPr>
+          <w:lang w:val="en-US"/>
+        </w:rPr>
+        <w:t>17.02.22 г</w:t>
+      </w:r>
+      <w:r>
+        <w:rPr>
+          <w:lang w:val="en-US"/>
+        </w:rPr>
+        <w:t>.</w:t>
       </w:r>
       <w:r>
         <w:rPr>
@@ -2570,12 +2555,12 @@
           <w:lang w:val="en-US"/>
         </w:rPr>
       </w:pPr>
-      <w:bookmarkStart w:id="0" w:name="_Toc536441761"/>
+      <w:bookmarkStart w:id="1" w:name="_Toc536441761"/>
       <w:r>
         <w:lastRenderedPageBreak/>
         <w:t>Проектиране</w:t>
       </w:r>
-      <w:bookmarkEnd w:id="0"/>
+      <w:bookmarkEnd w:id="1"/>
       <w:r>
         <w:t xml:space="preserve"> </w:t>
       </w:r>
@@ -4247,7 +4232,7 @@
         <w:pStyle w:val="1"/>
         <w:spacing w:line="276" w:lineRule="auto"/>
       </w:pPr>
-      <w:bookmarkStart w:id="1" w:name="_Toc536441762"/>
+      <w:bookmarkStart w:id="2" w:name="_Toc536441762"/>
       <w:r>
         <w:t>Реализация, т</w:t>
       </w:r>
@@ -4257,7 +4242,7 @@
       <w:r>
         <w:t>/експерименти</w:t>
       </w:r>
-      <w:bookmarkEnd w:id="1"/>
+      <w:bookmarkEnd w:id="2"/>
       <w:r>
         <w:t xml:space="preserve"> </w:t>
       </w:r>
@@ -4580,14 +4565,14 @@
         <w:pStyle w:val="2"/>
         <w:spacing w:line="276" w:lineRule="auto"/>
       </w:pPr>
-      <w:bookmarkStart w:id="2" w:name="_Toc536441763"/>
+      <w:bookmarkStart w:id="3" w:name="_Toc536441763"/>
       <w:r>
         <w:t>Използвани технологии, платформи и</w:t>
       </w:r>
       <w:r>
         <w:t xml:space="preserve"> библиотеки</w:t>
       </w:r>
-      <w:bookmarkEnd w:id="2"/>
+      <w:bookmarkEnd w:id="3"/>
     </w:p>
     <w:p>
       <w:pPr>
@@ -7895,11 +7880,11 @@
           <w:lang w:val="en-US"/>
         </w:rPr>
       </w:pPr>
-      <w:bookmarkStart w:id="3" w:name="_Toc536441765"/>
+      <w:bookmarkStart w:id="4" w:name="_Toc536441765"/>
       <w:r>
         <w:t>Заключение</w:t>
       </w:r>
-      <w:bookmarkEnd w:id="3"/>
+      <w:bookmarkEnd w:id="4"/>
     </w:p>
     <w:p>
       <w:pPr>
@@ -8054,12 +8039,7 @@
         <w:t xml:space="preserve">, </w:t>
       </w:r>
       <w:r>
-        <w:t>както и да се усъвършенства работата на текущите</w:t>
-      </w:r>
-      <w:bookmarkStart w:id="4" w:name="_GoBack"/>
-      <w:bookmarkEnd w:id="4"/>
-      <w:r>
-        <w:t xml:space="preserve">. Например, тук размерът на резюмето се определя като </w:t>
+        <w:t xml:space="preserve">както и да се усъвършенства работата на текущите. Например, тук размерът на резюмето се определя като </w:t>
       </w:r>
       <w:r>
         <w:t>входен параметър</w:t>
@@ -9715,7 +9695,7 @@
       <w:rPr>
         <w:noProof/>
       </w:rPr>
-      <w:t>11</w:t>
+      <w:t>1</w:t>
     </w:r>
     <w:r>
       <w:rPr>
@@ -12689,12 +12669,12 @@
         <c:gapWidth val="150"/>
         <c:gapDepth val="0"/>
         <c:shape val="box"/>
-        <c:axId val="293358080"/>
-        <c:axId val="162169408"/>
+        <c:axId val="180296192"/>
+        <c:axId val="187018624"/>
         <c:axId val="0"/>
       </c:bar3DChart>
       <c:catAx>
-        <c:axId val="293358080"/>
+        <c:axId val="180296192"/>
         <c:scaling>
           <c:orientation val="minMax"/>
         </c:scaling>
@@ -12729,7 +12709,7 @@
             <a:endParaRPr lang="bg-BG"/>
           </a:p>
         </c:txPr>
-        <c:crossAx val="162169408"/>
+        <c:crossAx val="187018624"/>
         <c:crosses val="autoZero"/>
         <c:auto val="1"/>
         <c:lblAlgn val="ctr"/>
@@ -12737,7 +12717,7 @@
         <c:noMultiLvlLbl val="0"/>
       </c:catAx>
       <c:valAx>
-        <c:axId val="162169408"/>
+        <c:axId val="187018624"/>
         <c:scaling>
           <c:orientation val="minMax"/>
         </c:scaling>
@@ -12782,7 +12762,7 @@
             <a:endParaRPr lang="bg-BG"/>
           </a:p>
         </c:txPr>
-        <c:crossAx val="293358080"/>
+        <c:crossAx val="180296192"/>
         <c:crosses val="autoZero"/>
         <c:crossBetween val="between"/>
       </c:valAx>
@@ -13150,7 +13130,7 @@
 </file>
 
 <file path=customXml/itemProps1.xml><?xml version="1.0" encoding="utf-8"?>
-<ds:datastoreItem xmlns:ds="http://schemas.openxmlformats.org/officeDocument/2006/customXml" ds:itemID="{BE3CF78E-C96D-456D-AFF6-11F8D3047BE7}">
+<ds:datastoreItem xmlns:ds="http://schemas.openxmlformats.org/officeDocument/2006/customXml" ds:itemID="{ACC0F9A0-90E4-4C46-A90C-EB8660A8D82A}">
   <ds:schemaRefs>
     <ds:schemaRef ds:uri="http://schemas.openxmlformats.org/officeDocument/2006/bibliography"/>
   </ds:schemaRefs>

--- a/doc.docx
+++ b/doc.docx
@@ -49,7 +49,7 @@
                 <v:shape id="_x0000_i1025" type="#_x0000_t75" style="width:49.5pt;height:61.5pt" o:ole="" fillcolor="window">
                   <v:imagedata r:id="rId9" o:title=""/>
                 </v:shape>
-                <o:OLEObject Type="Embed" ProgID="Word.Picture.8" ShapeID="_x0000_i1025" DrawAspect="Content" ObjectID="_1706628732" r:id="rId10"/>
+                <o:OLEObject Type="Embed" ProgID="Word.Picture.8" ShapeID="_x0000_i1025" DrawAspect="Content" ObjectID="_1706775057" r:id="rId10"/>
               </w:object>
             </w:r>
           </w:p>
@@ -485,12 +485,7 @@
         <w:t>Плагиатство</w:t>
       </w:r>
       <w:r>
-        <w:t xml:space="preserve"> е да използваш, идеи, мнение или работа на друг, като претендираш, че са твои. Това е форма н</w:t>
-      </w:r>
-      <w:bookmarkStart w:id="0" w:name="_GoBack"/>
-      <w:bookmarkEnd w:id="0"/>
-      <w:r>
-        <w:t>а преписване.</w:t>
+        <w:t xml:space="preserve"> е да използваш, идеи, мнение или работа на друг, като претендираш, че са твои. Това е форма на преписване.</w:t>
       </w:r>
       <w:r>
         <w:t xml:space="preserve"> </w:t>
@@ -2555,12 +2550,12 @@
           <w:lang w:val="en-US"/>
         </w:rPr>
       </w:pPr>
-      <w:bookmarkStart w:id="1" w:name="_Toc536441761"/>
+      <w:bookmarkStart w:id="0" w:name="_Toc536441761"/>
       <w:r>
         <w:lastRenderedPageBreak/>
         <w:t>Проектиране</w:t>
       </w:r>
-      <w:bookmarkEnd w:id="1"/>
+      <w:bookmarkEnd w:id="0"/>
       <w:r>
         <w:t xml:space="preserve"> </w:t>
       </w:r>
@@ -4232,7 +4227,7 @@
         <w:pStyle w:val="1"/>
         <w:spacing w:line="276" w:lineRule="auto"/>
       </w:pPr>
-      <w:bookmarkStart w:id="2" w:name="_Toc536441762"/>
+      <w:bookmarkStart w:id="1" w:name="_Toc536441762"/>
       <w:r>
         <w:t>Реализация, т</w:t>
       </w:r>
@@ -4242,7 +4237,7 @@
       <w:r>
         <w:t>/експерименти</w:t>
       </w:r>
-      <w:bookmarkEnd w:id="2"/>
+      <w:bookmarkEnd w:id="1"/>
       <w:r>
         <w:t xml:space="preserve"> </w:t>
       </w:r>
@@ -4565,14 +4560,14 @@
         <w:pStyle w:val="2"/>
         <w:spacing w:line="276" w:lineRule="auto"/>
       </w:pPr>
-      <w:bookmarkStart w:id="3" w:name="_Toc536441763"/>
+      <w:bookmarkStart w:id="2" w:name="_Toc536441763"/>
       <w:r>
         <w:t>Използвани технологии, платформи и</w:t>
       </w:r>
       <w:r>
         <w:t xml:space="preserve"> библиотеки</w:t>
       </w:r>
-      <w:bookmarkEnd w:id="3"/>
+      <w:bookmarkEnd w:id="2"/>
     </w:p>
     <w:p>
       <w:pPr>
@@ -5116,6 +5111,8 @@
       <w:r>
         <w:t>.</w:t>
       </w:r>
+      <w:bookmarkStart w:id="3" w:name="_GoBack"/>
+      <w:bookmarkEnd w:id="3"/>
     </w:p>
     <w:p>
       <w:pPr>
@@ -5355,6 +5352,7 @@
       </w:r>
       <w:r>
         <w:rPr>
+          <w:i/>
           <w:lang w:val="en-US"/>
         </w:rPr>
         <w:t>Rouge</w:t>
@@ -6464,7 +6462,14 @@
         <w:rPr>
           <w:lang w:val="en-US"/>
         </w:rPr>
-        <w:t xml:space="preserve"> Rouge</w:t>
+        <w:t xml:space="preserve"> </w:t>
+      </w:r>
+      <w:r>
+        <w:rPr>
+          <w:i/>
+          <w:lang w:val="en-US"/>
+        </w:rPr>
+        <w:t>Rouge</w:t>
       </w:r>
       <w:r>
         <w:t>, който ще извършва оценяването.</w:t>
@@ -9695,7 +9700,7 @@
       <w:rPr>
         <w:noProof/>
       </w:rPr>
-      <w:t>1</w:t>
+      <w:t>7</w:t>
     </w:r>
     <w:r>
       <w:rPr>
@@ -12669,12 +12674,12 @@
         <c:gapWidth val="150"/>
         <c:gapDepth val="0"/>
         <c:shape val="box"/>
-        <c:axId val="180296192"/>
-        <c:axId val="187018624"/>
+        <c:axId val="190949888"/>
+        <c:axId val="178450944"/>
         <c:axId val="0"/>
       </c:bar3DChart>
       <c:catAx>
-        <c:axId val="180296192"/>
+        <c:axId val="190949888"/>
         <c:scaling>
           <c:orientation val="minMax"/>
         </c:scaling>
@@ -12709,7 +12714,7 @@
             <a:endParaRPr lang="bg-BG"/>
           </a:p>
         </c:txPr>
-        <c:crossAx val="187018624"/>
+        <c:crossAx val="178450944"/>
         <c:crosses val="autoZero"/>
         <c:auto val="1"/>
         <c:lblAlgn val="ctr"/>
@@ -12717,7 +12722,7 @@
         <c:noMultiLvlLbl val="0"/>
       </c:catAx>
       <c:valAx>
-        <c:axId val="187018624"/>
+        <c:axId val="178450944"/>
         <c:scaling>
           <c:orientation val="minMax"/>
         </c:scaling>
@@ -12762,7 +12767,7 @@
             <a:endParaRPr lang="bg-BG"/>
           </a:p>
         </c:txPr>
-        <c:crossAx val="180296192"/>
+        <c:crossAx val="190949888"/>
         <c:crosses val="autoZero"/>
         <c:crossBetween val="between"/>
       </c:valAx>
@@ -13130,7 +13135,7 @@
 </file>
 
 <file path=customXml/itemProps1.xml><?xml version="1.0" encoding="utf-8"?>
-<ds:datastoreItem xmlns:ds="http://schemas.openxmlformats.org/officeDocument/2006/customXml" ds:itemID="{ACC0F9A0-90E4-4C46-A90C-EB8660A8D82A}">
+<ds:datastoreItem xmlns:ds="http://schemas.openxmlformats.org/officeDocument/2006/customXml" ds:itemID="{3B72346B-6CDA-41C0-8CB6-554CB69ED998}">
   <ds:schemaRefs>
     <ds:schemaRef ds:uri="http://schemas.openxmlformats.org/officeDocument/2006/bibliography"/>
   </ds:schemaRefs>
